--- a/period/freshman/物理实验/图表打印Beta.docx
+++ b/period/freshman/物理实验/图表打印Beta.docx
@@ -3,15 +3,16 @@
 <w:document xmlns:wpc="http://schemas.microsoft.com/office/word/2010/wordprocessingCanvas" xmlns:cx="http://schemas.microsoft.com/office/drawing/2014/chartex" xmlns:cx1="http://schemas.microsoft.com/office/drawing/2015/9/8/chartex" xmlns:cx2="http://schemas.microsoft.com/office/drawing/2015/10/21/chartex" xmlns:cx3="http://schemas.microsoft.com/office/drawing/2016/5/9/chartex" xmlns:cx4="http://schemas.microsoft.com/office/drawing/2016/5/10/chartex" xmlns:cx5="http://schemas.microsoft.com/office/drawing/2016/5/11/chartex" xmlns:cx6="http://schemas.microsoft.com/office/drawing/2016/5/12/chartex" xmlns:cx7="http://schemas.microsoft.com/office/drawing/2016/5/13/chartex" xmlns:cx8="http://schemas.microsoft.com/office/drawing/2016/5/14/chartex" xmlns:mc="http://schemas.openxmlformats.org/markup-compatibility/2006" xmlns:aink="http://schemas.microsoft.com/office/drawing/2016/ink" xmlns:am3d="http://schemas.microsoft.com/office/drawing/2017/model3d" xmlns:o="urn:schemas-microsoft-com:office:office" xmlns:r="http://schemas.openxmlformats.org/officeDocument/2006/relationships" xmlns:m="http://schemas.openxmlformats.org/officeDocument/2006/math" xmlns:v="urn:schemas-microsoft-com:vml" xmlns:wp14="http://schemas.microsoft.com/office/word/2010/wordprocessingDrawing" xmlns:wp="http://schemas.openxmlformats.org/drawingml/2006/wordprocessingDrawing" xmlns:w10="urn:schemas-microsoft-com:office:word" xmlns:w="http://schemas.openxmlformats.org/wordprocessingml/2006/main" xmlns:w14="http://schemas.microsoft.com/office/word/2010/wordml" xmlns:w15="http://schemas.microsoft.com/office/word/2012/wordml" xmlns:w16cid="http://schemas.microsoft.com/office/word/2016/wordml/cid" xmlns:w16se="http://schemas.microsoft.com/office/word/2015/wordml/symex" xmlns:wpg="http://schemas.microsoft.com/office/word/2010/wordprocessingGroup" xmlns:wpi="http://schemas.microsoft.com/office/word/2010/wordprocessingInk" xmlns:wne="http://schemas.microsoft.com/office/word/2006/wordml" xmlns:wps="http://schemas.microsoft.com/office/word/2010/wordprocessingShape" mc:Ignorable="w14 w15 w16se w16cid wp14">
   <w:body>
     <w:p>
+      <w:bookmarkStart w:id="0" w:name="_GoBack"/>
       <w:r>
         <w:rPr>
           <w:noProof/>
         </w:rPr>
         <w:drawing>
-          <wp:inline distT="0" distB="0" distL="0" distR="0" wp14:anchorId="326133DC" wp14:editId="61236B5F">
-            <wp:extent cx="5273675" cy="3956050"/>
-            <wp:effectExtent l="0" t="0" r="3175" b="6350"/>
-            <wp:docPr id="2" name="图片 2"/>
+          <wp:inline distT="0" distB="0" distL="0" distR="0" wp14:anchorId="507A8BCC" wp14:editId="63D9623B">
+            <wp:extent cx="5274310" cy="3955733"/>
+            <wp:effectExtent l="0" t="0" r="2540" b="6985"/>
+            <wp:docPr id="1" name="图片 1"/>
             <wp:cNvGraphicFramePr>
               <a:graphicFrameLocks xmlns:a="http://schemas.openxmlformats.org/drawingml/2006/main" noChangeAspect="1"/>
             </wp:cNvGraphicFramePr>
@@ -19,7 +20,7 @@
               <a:graphicData uri="http://schemas.openxmlformats.org/drawingml/2006/picture">
                 <pic:pic xmlns:pic="http://schemas.openxmlformats.org/drawingml/2006/picture">
                   <pic:nvPicPr>
-                    <pic:cNvPr id="0" name="Picture 2"/>
+                    <pic:cNvPr id="0" name="Picture 1"/>
                     <pic:cNvPicPr>
                       <a:picLocks noChangeAspect="1" noChangeArrowheads="1"/>
                     </pic:cNvPicPr>
@@ -41,7 +42,7 @@
                   <pic:spPr bwMode="auto">
                     <a:xfrm>
                       <a:off x="0" y="0"/>
-                      <a:ext cx="5273675" cy="3956050"/>
+                      <a:ext cx="5274310" cy="3955733"/>
                     </a:xfrm>
                     <a:prstGeom prst="rect">
                       <a:avLst/>
@@ -57,7 +58,6 @@
           </wp:inline>
         </w:drawing>
       </w:r>
-      <w:bookmarkStart w:id="0" w:name="_GoBack"/>
       <w:bookmarkEnd w:id="0"/>
     </w:p>
     <w:sectPr>
